--- a/Angebot_13_01_2026_Frau_Dehn_Frau.docx
+++ b/Angebot_13_01_2026_Frau_Dehn_Frau.docx
@@ -196,21 +196,34 @@
               <w:rPr>
                 <w:lang w:val="de-DE"/>
               </w:rPr>
-              <w:t xml:space="preserve">Frau Dehn</w:t>
+              <w:t>Frau Dehn</w:t>
             </w:r>
             <w:r>
               <w:rPr>
                 <w:lang w:val="de-DE"/>
               </w:rPr>
               <w:br/>
-              <w:t xml:space="preserve">Tesperhuder Str. 22</w:t>
+            </w:r>
+            <w:proofErr w:type="spellStart"/>
+            <w:r>
+              <w:rPr>
+                <w:lang w:val="de-DE"/>
+              </w:rPr>
+              <w:t>Tesperhuder</w:t>
+            </w:r>
+            <w:proofErr w:type="spellEnd"/>
+            <w:r>
+              <w:rPr>
+                <w:lang w:val="de-DE"/>
+              </w:rPr>
+              <w:t xml:space="preserve"> Str. 22</w:t>
             </w:r>
             <w:r>
               <w:rPr>
                 <w:lang w:val="de-DE"/>
               </w:rPr>
               <w:br/>
-              <w:t xml:space="preserve">21502 Geesthacht-Grünhof</w:t>
+              <w:t>21502 Geesthacht-Grünhof</w:t>
             </w:r>
           </w:p>
         </w:tc>
@@ -260,6 +273,7 @@
               <w:spacing w:after="120"/>
               <w:rPr>
                 <w:b/>
+                <w:lang w:val="de-DE"/>
               </w:rPr>
             </w:pPr>
           </w:p>
@@ -268,6 +282,7 @@
               <w:spacing w:after="120"/>
               <w:rPr>
                 <w:b/>
+                <w:lang w:val="de-DE"/>
               </w:rPr>
             </w:pPr>
           </w:p>
@@ -276,8 +291,25 @@
               <w:spacing w:after="120"/>
               <w:rPr>
                 <w:b/>
-              </w:rPr>
-            </w:pPr>
+                <w:lang w:val="de-DE"/>
+              </w:rPr>
+            </w:pPr>
+          </w:p>
+          <w:p>
+            <w:pPr>
+              <w:spacing w:after="120"/>
+              <w:rPr>
+                <w:b/>
+                <w:lang w:val="de-DE"/>
+              </w:rPr>
+            </w:pPr>
+            <w:r>
+              <w:rPr>
+                <w:b/>
+                <w:lang w:val="de-DE"/>
+              </w:rPr>
+              <w:t>ANGEBOT</w:t>
+            </w:r>
           </w:p>
           <w:p>
             <w:pPr>
@@ -285,14 +317,15 @@
               <w:rPr>
                 <w:rFonts w:ascii="Times New Roman" w:hAnsi="Times New Roman"/>
                 <w:sz w:val="24"/>
-                <w:lang w:eastAsia="en-US"/>
+                <w:lang w:val="de-DE" w:eastAsia="en-US"/>
               </w:rPr>
             </w:pPr>
             <w:r>
               <w:rPr>
                 <w:b/>
-              </w:rPr>
-              <w:t>ANGEBOT</w:t>
+                <w:lang w:val="de-DE"/>
+              </w:rPr>
+              <w:t>Jahresgartenpflege 2026</w:t>
             </w:r>
           </w:p>
           <w:p>
@@ -308,7 +341,7 @@
                 <w:b/>
                 <w:lang w:val="de-DE"/>
               </w:rPr>
-              <w:t xml:space="preserve">Sehr geehrte Frau Dehn,</w:t>
+              <w:t>Sehr geehrte Frau Dehn,</w:t>
             </w:r>
           </w:p>
           <w:p>
@@ -324,7 +357,49 @@
                 <w:b/>
                 <w:lang w:val="de-DE"/>
               </w:rPr>
-              <w:t>vielen Dank, für Ihre Anfrage .Wir unterbreiten Ihnen hiermit folgendes Angebot:</w:t>
+              <w:t>vielen Dank, für Ihre Anfrage .</w:t>
+            </w:r>
+            <w:r>
+              <w:rPr>
+                <w:b/>
+                <w:lang w:val="de-DE"/>
+              </w:rPr>
+              <w:t xml:space="preserve"> </w:t>
+            </w:r>
+            <w:r>
+              <w:rPr>
+                <w:b/>
+                <w:lang w:val="de-DE"/>
+              </w:rPr>
+              <w:t>Wir unterbreiten Ihnen hiermit folgendes Angebot</w:t>
+            </w:r>
+            <w:r>
+              <w:rPr>
+                <w:b/>
+                <w:lang w:val="de-DE"/>
+              </w:rPr>
+              <w:t xml:space="preserve">, für die Dienstleistung von März bis zum </w:t>
+            </w:r>
+            <w:r>
+              <w:rPr>
+                <w:b/>
+                <w:lang w:val="de-DE"/>
+              </w:rPr>
+              <w:t>E</w:t>
+            </w:r>
+            <w:r>
+              <w:rPr>
+                <w:b/>
+                <w:lang w:val="de-DE"/>
+              </w:rPr>
+              <w:t xml:space="preserve">nde </w:t>
+            </w:r>
+            <w:r>
+              <w:rPr>
+                <w:b/>
+                <w:lang w:val="de-DE"/>
+              </w:rPr>
+              <w:t>November 2026 .</w:t>
             </w:r>
           </w:p>
         </w:tc>
@@ -360,7 +435,7 @@
                 <w:rFonts w:cs="Calibri"/>
                 <w:lang w:val="de-DE"/>
               </w:rPr>
-              <w:t xml:space="preserve">13.01.2026</w:t>
+              <w:t>13.01.2026</w:t>
             </w:r>
           </w:p>
           <w:p>
@@ -405,13 +480,13 @@
     </w:p>
     <w:tbl>
       <w:tblPr>
-        <w:tblW w:w="9188" w:type="dxa"/>
+        <w:tblW w:w="9201" w:type="dxa"/>
         <w:jc w:val="center"/>
         <w:tblLayout w:type="fixed"/>
         <w:tblLook w:val="04A0" w:firstRow="1" w:lastRow="0" w:firstColumn="1" w:lastColumn="0" w:noHBand="0" w:noVBand="1"/>
       </w:tblPr>
       <w:tblGrid>
-        <w:gridCol w:w="553"/>
+        <w:gridCol w:w="566"/>
         <w:gridCol w:w="4751"/>
         <w:gridCol w:w="651"/>
         <w:gridCol w:w="1617"/>
@@ -424,7 +499,7 @@
         </w:trPr>
         <w:tc>
           <w:tcPr>
-            <w:tcW w:w="553" w:type="dxa"/>
+            <w:tcW w:w="566" w:type="dxa"/>
             <w:tcBorders>
               <w:top w:val="single" w:sz="8" w:space="0" w:color="000000"/>
               <w:left w:val="single" w:sz="8" w:space="0" w:color="000000"/>
@@ -472,6 +547,7 @@
                 <w:szCs w:val="14"/>
               </w:rPr>
             </w:pPr>
+            <w:proofErr w:type="spellStart"/>
             <w:r>
               <w:rPr>
                 <w:rFonts w:ascii="Arial" w:hAnsi="Arial"/>
@@ -481,6 +557,7 @@
               </w:rPr>
               <w:t>Bezeichnung</w:t>
             </w:r>
+            <w:proofErr w:type="spellEnd"/>
             <w:r>
               <w:rPr>
                 <w:rFonts w:ascii="Arial" w:hAnsi="Arial"/>
@@ -512,6 +589,7 @@
                 <w:szCs w:val="14"/>
               </w:rPr>
             </w:pPr>
+            <w:proofErr w:type="spellStart"/>
             <w:r>
               <w:rPr>
                 <w:rFonts w:ascii="Arial" w:hAnsi="Arial"/>
@@ -521,6 +599,7 @@
               </w:rPr>
               <w:t>Menge</w:t>
             </w:r>
+            <w:proofErr w:type="spellEnd"/>
           </w:p>
         </w:tc>
         <w:tc>
@@ -543,6 +622,7 @@
                 <w:szCs w:val="14"/>
               </w:rPr>
             </w:pPr>
+            <w:proofErr w:type="spellStart"/>
             <w:r>
               <w:rPr>
                 <w:rFonts w:ascii="Arial" w:hAnsi="Arial"/>
@@ -552,6 +632,7 @@
               </w:rPr>
               <w:t>Eintelpreis</w:t>
             </w:r>
+            <w:proofErr w:type="spellEnd"/>
           </w:p>
         </w:tc>
         <w:tc>
@@ -574,6 +655,7 @@
                 <w:szCs w:val="14"/>
               </w:rPr>
             </w:pPr>
+            <w:proofErr w:type="spellStart"/>
             <w:r>
               <w:rPr>
                 <w:rFonts w:ascii="Arial" w:hAnsi="Arial"/>
@@ -583,6 +665,7 @@
               </w:rPr>
               <w:t>Gesamt</w:t>
             </w:r>
+            <w:proofErr w:type="spellEnd"/>
           </w:p>
         </w:tc>
       </w:tr>
@@ -593,7 +676,7 @@
         </w:trPr>
         <w:tc>
           <w:tcPr>
-            <w:tcW w:w="553" w:type="dxa"/>
+            <w:tcW w:w="566" w:type="dxa"/>
             <w:tcBorders>
               <w:top w:val="single" w:sz="8" w:space="0" w:color="000000"/>
               <w:left w:val="single" w:sz="8" w:space="0" w:color="000000"/>
@@ -607,7 +690,7 @@
               <w:jc w:val="center"/>
             </w:pPr>
             <w:r>
-              <w:t xml:space="preserve"/>
+              <w:t>1</w:t>
             </w:r>
           </w:p>
         </w:tc>
@@ -622,7 +705,73 @@
             </w:tcBorders>
             <w:vAlign w:val="center"/>
           </w:tcPr>
-          <w:p/>
+          <w:p>
+            <w:pPr>
+              <w:rPr>
+                <w:lang w:val="de-DE"/>
+              </w:rPr>
+            </w:pPr>
+            <w:r>
+              <w:rPr>
+                <w:lang w:val="de-DE"/>
+              </w:rPr>
+              <w:t xml:space="preserve">Jahresgartenpflege  </w:t>
+            </w:r>
+            <w:proofErr w:type="spellStart"/>
+            <w:r>
+              <w:rPr>
+                <w:lang w:val="de-DE"/>
+              </w:rPr>
+              <w:t>ein mal</w:t>
+            </w:r>
+            <w:proofErr w:type="spellEnd"/>
+            <w:r>
+              <w:rPr>
+                <w:lang w:val="de-DE"/>
+              </w:rPr>
+              <w:t xml:space="preserve"> im M</w:t>
+            </w:r>
+            <w:r>
+              <w:rPr>
+                <w:lang w:val="de-DE"/>
+              </w:rPr>
+              <w:t>onat</w:t>
+            </w:r>
+          </w:p>
+          <w:p>
+            <w:pPr>
+              <w:rPr>
+                <w:lang w:val="de-DE"/>
+              </w:rPr>
+            </w:pPr>
+          </w:p>
+          <w:p>
+            <w:pPr>
+              <w:rPr>
+                <w:lang w:val="de-DE"/>
+              </w:rPr>
+            </w:pPr>
+            <w:r>
+              <w:rPr>
+                <w:lang w:val="de-DE"/>
+              </w:rPr>
+              <w:t xml:space="preserve">Rasenmähen, </w:t>
+            </w:r>
+            <w:proofErr w:type="spellStart"/>
+            <w:r>
+              <w:rPr>
+                <w:lang w:val="de-DE"/>
+              </w:rPr>
+              <w:t>Beetpflege</w:t>
+            </w:r>
+            <w:proofErr w:type="spellEnd"/>
+            <w:r>
+              <w:rPr>
+                <w:lang w:val="de-DE"/>
+              </w:rPr>
+              <w:t xml:space="preserve"> , inkl. Entsorgung.</w:t>
+            </w:r>
+          </w:p>
         </w:tc>
         <w:tc>
           <w:tcPr>
@@ -638,7 +787,16 @@
           <w:p>
             <w:pPr>
               <w:jc w:val="center"/>
-            </w:pPr>
+              <w:rPr>
+                <w:lang w:val="de-DE"/>
+              </w:rPr>
+            </w:pPr>
+            <w:r>
+              <w:rPr>
+                <w:lang w:val="de-DE"/>
+              </w:rPr>
+              <w:t>1</w:t>
+            </w:r>
           </w:p>
         </w:tc>
         <w:tc>
@@ -655,6 +813,9 @@
           <w:p>
             <w:pPr>
               <w:jc w:val="right"/>
+              <w:rPr>
+                <w:lang w:val="de-DE"/>
+              </w:rPr>
             </w:pPr>
           </w:p>
         </w:tc>
@@ -672,7 +833,16 @@
           <w:p>
             <w:pPr>
               <w:jc w:val="right"/>
-            </w:pPr>
+              <w:rPr>
+                <w:lang w:val="de-DE"/>
+              </w:rPr>
+            </w:pPr>
+            <w:r>
+              <w:rPr>
+                <w:lang w:val="de-DE"/>
+              </w:rPr>
+              <w:t>900</w:t>
+            </w:r>
           </w:p>
         </w:tc>
       </w:tr>
@@ -683,7 +853,7 @@
         </w:trPr>
         <w:tc>
           <w:tcPr>
-            <w:tcW w:w="553" w:type="dxa"/>
+            <w:tcW w:w="566" w:type="dxa"/>
             <w:tcBorders>
               <w:top w:val="single" w:sz="8" w:space="0" w:color="000000"/>
               <w:left w:val="single" w:sz="8" w:space="0" w:color="000000"/>
@@ -695,6 +865,9 @@
           <w:p>
             <w:pPr>
               <w:jc w:val="right"/>
+              <w:rPr>
+                <w:lang w:val="de-DE"/>
+              </w:rPr>
             </w:pPr>
           </w:p>
         </w:tc>
@@ -712,6 +885,9 @@
           <w:p>
             <w:pPr>
               <w:jc w:val="right"/>
+              <w:rPr>
+                <w:lang w:val="de-DE"/>
+              </w:rPr>
             </w:pPr>
           </w:p>
         </w:tc>
@@ -729,6 +905,9 @@
           <w:p>
             <w:pPr>
               <w:jc w:val="right"/>
+              <w:rPr>
+                <w:lang w:val="de-DE"/>
+              </w:rPr>
             </w:pPr>
           </w:p>
         </w:tc>
@@ -752,6 +931,7 @@
                 <w:color w:val="000000"/>
               </w:rPr>
             </w:pPr>
+            <w:proofErr w:type="spellStart"/>
             <w:r>
               <w:rPr>
                 <w:rFonts w:ascii="Arial" w:hAnsi="Arial"/>
@@ -759,6 +939,7 @@
               </w:rPr>
               <w:t>Nettobetrag</w:t>
             </w:r>
+            <w:proofErr w:type="spellEnd"/>
           </w:p>
         </w:tc>
         <w:tc>
@@ -777,7 +958,10 @@
               <w:jc w:val="right"/>
             </w:pPr>
             <w:r>
-              <w:t xml:space="preserve">0.00 €</w:t>
+              <w:t>900,00</w:t>
+            </w:r>
+            <w:r>
+              <w:t xml:space="preserve"> €</w:t>
             </w:r>
           </w:p>
         </w:tc>
@@ -789,7 +973,7 @@
         </w:trPr>
         <w:tc>
           <w:tcPr>
-            <w:tcW w:w="553" w:type="dxa"/>
+            <w:tcW w:w="566" w:type="dxa"/>
             <w:tcBorders>
               <w:top w:val="single" w:sz="8" w:space="0" w:color="000000"/>
               <w:left w:val="single" w:sz="8" w:space="0" w:color="000000"/>
@@ -863,7 +1047,23 @@
                 <w:rFonts w:ascii="Arial" w:hAnsi="Arial"/>
                 <w:color w:val="000000"/>
               </w:rPr>
-              <w:t>19% MwSt.</w:t>
+              <w:t xml:space="preserve">19% </w:t>
+            </w:r>
+            <w:proofErr w:type="spellStart"/>
+            <w:r>
+              <w:rPr>
+                <w:rFonts w:ascii="Arial" w:hAnsi="Arial"/>
+                <w:color w:val="000000"/>
+              </w:rPr>
+              <w:t>MwSt</w:t>
+            </w:r>
+            <w:proofErr w:type="spellEnd"/>
+            <w:r>
+              <w:rPr>
+                <w:rFonts w:ascii="Arial" w:hAnsi="Arial"/>
+                <w:color w:val="000000"/>
+              </w:rPr>
+              <w:t>.</w:t>
             </w:r>
           </w:p>
         </w:tc>
@@ -883,7 +1083,10 @@
               <w:jc w:val="right"/>
             </w:pPr>
             <w:r>
-              <w:t xml:space="preserve">0.00 €</w:t>
+              <w:t>171,00</w:t>
+            </w:r>
+            <w:r>
+              <w:t xml:space="preserve"> €</w:t>
             </w:r>
           </w:p>
         </w:tc>
@@ -895,7 +1098,7 @@
         </w:trPr>
         <w:tc>
           <w:tcPr>
-            <w:tcW w:w="553" w:type="dxa"/>
+            <w:tcW w:w="566" w:type="dxa"/>
             <w:tcBorders>
               <w:top w:val="single" w:sz="8" w:space="0" w:color="000000"/>
               <w:left w:val="single" w:sz="8" w:space="0" w:color="000000"/>
@@ -964,6 +1167,7 @@
                 <w:color w:val="000000"/>
               </w:rPr>
             </w:pPr>
+            <w:proofErr w:type="spellStart"/>
             <w:r>
               <w:rPr>
                 <w:rFonts w:ascii="Arial" w:hAnsi="Arial"/>
@@ -971,6 +1175,7 @@
               </w:rPr>
               <w:t>Bruttobetrag</w:t>
             </w:r>
+            <w:proofErr w:type="spellEnd"/>
           </w:p>
         </w:tc>
         <w:tc>
@@ -989,7 +1194,10 @@
               <w:jc w:val="right"/>
             </w:pPr>
             <w:r>
-              <w:t xml:space="preserve">0.00 €</w:t>
+              <w:t>1,071</w:t>
+            </w:r>
+            <w:r>
+              <w:t>.00 €</w:t>
             </w:r>
           </w:p>
         </w:tc>
@@ -1012,12 +1220,59 @@
           <w:lang w:val="de-DE"/>
         </w:rPr>
       </w:pPr>
+    </w:p>
+    <w:p>
+      <w:pPr>
+        <w:rPr>
+          <w:rFonts w:eastAsia="絡遺羹"/>
+          <w:lang w:val="de-DE"/>
+        </w:rPr>
+      </w:pPr>
+    </w:p>
+    <w:p>
+      <w:pPr>
+        <w:rPr>
+          <w:rFonts w:eastAsia="絡遺羹"/>
+          <w:lang w:val="de-DE"/>
+        </w:rPr>
+      </w:pPr>
+    </w:p>
+    <w:p>
+      <w:pPr>
+        <w:rPr>
+          <w:rFonts w:eastAsia="絡遺羹"/>
+          <w:lang w:val="de-DE"/>
+        </w:rPr>
+      </w:pPr>
+    </w:p>
+    <w:p>
+      <w:pPr>
+        <w:rPr>
+          <w:rFonts w:eastAsia="絡遺羹"/>
+          <w:lang w:val="de-DE"/>
+        </w:rPr>
+      </w:pPr>
+    </w:p>
+    <w:p>
+      <w:pPr>
+        <w:rPr>
+          <w:rFonts w:eastAsia="絡遺羹"/>
+          <w:lang w:val="de-DE"/>
+        </w:rPr>
+      </w:pPr>
+    </w:p>
+    <w:p>
+      <w:pPr>
+        <w:rPr>
+          <w:rFonts w:eastAsia="絡遺羹"/>
+          <w:lang w:val="de-DE"/>
+        </w:rPr>
+      </w:pPr>
       <w:r>
         <w:rPr>
           <w:rFonts w:eastAsia="絡遺羹"/>
           <w:lang w:val="de-DE"/>
         </w:rPr>
-        <w:lastRenderedPageBreak/>
         <w:t>Wir hoffen, dass unser Angebot bei Ihnen Anklang findet. Für weitere Fragen stehen wir Ihnen sehr gerne zur Verfügung.</w:t>
       </w:r>
       <w:r>
@@ -1035,17 +1290,47 @@
           <w:lang w:val="ru-RU"/>
         </w:rPr>
       </w:pPr>
+      <w:proofErr w:type="spellStart"/>
       <w:r>
         <w:rPr>
           <w:rFonts w:eastAsia="絡遺羹"/>
         </w:rPr>
-        <w:t xml:space="preserve">Mit </w:t>
+        <w:t>Mit</w:t>
       </w:r>
+      <w:proofErr w:type="spellEnd"/>
       <w:r>
         <w:rPr>
           <w:rFonts w:eastAsia="絡遺羹"/>
         </w:rPr>
-        <w:t xml:space="preserve">freundlichen Grüße </w:t>
+        <w:t xml:space="preserve"> </w:t>
+      </w:r>
+      <w:proofErr w:type="spellStart"/>
+      <w:r>
+        <w:rPr>
+          <w:rFonts w:eastAsia="絡遺羹"/>
+        </w:rPr>
+        <w:t>freundlichen</w:t>
+      </w:r>
+      <w:proofErr w:type="spellEnd"/>
+      <w:r>
+        <w:rPr>
+          <w:rFonts w:eastAsia="絡遺羹"/>
+        </w:rPr>
+        <w:t xml:space="preserve"> </w:t>
+      </w:r>
+      <w:proofErr w:type="spellStart"/>
+      <w:r>
+        <w:rPr>
+          <w:rFonts w:eastAsia="絡遺羹"/>
+        </w:rPr>
+        <w:t>Grüße</w:t>
+      </w:r>
+      <w:proofErr w:type="spellEnd"/>
+      <w:r>
+        <w:rPr>
+          <w:rFonts w:eastAsia="絡遺羹"/>
+        </w:rPr>
+        <w:t xml:space="preserve"> </w:t>
       </w:r>
     </w:p>
     <w:p>
@@ -1129,13 +1414,9 @@
       </w:rPr>
     </w:pPr>
     <w:r>
-      <w:rPr>
-        <w:noProof/>
-      </w:rPr>
-    </w:r>
-    <w:r>
       <w:pict w14:anchorId="2F2CCD80">
-        <v:rect id="Shape4" o:spid="_x0000_s2051" style="width:453.5pt;height:1.5pt;visibility:visible;mso-wrap-style:square;mso-left-percent:-10001;mso-top-percent:-10001;mso-position-horizontal:absolute;mso-position-horizontal-relative:char;mso-position-vertical:absolute;mso-position-vertical-relative:line;mso-left-percent:-10001;mso-top-percent:-10001;v-text-anchor:top" o:gfxdata="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" fillcolor="#a0a0a0" stroked="f" strokeweight="0">
+        <v:rect id="Shape4" o:spid="_x0000_s2055" style="width:453.5pt;height:1.5pt;visibility:visible;mso-wrap-style:square;mso-left-percent:-10001;mso-top-percent:-10001;mso-position-horizontal:absolute;mso-position-horizontal-relative:char;mso-position-vertical:absolute;mso-position-vertical-relative:line;mso-left-percent:-10001;mso-top-percent:-10001;v-text-anchor:top" fillcolor="#a0a0a0" stroked="f" strokeweight="0">
+          <w10:wrap type="none"/>
           <w10:anchorlock/>
         </v:rect>
       </w:pict>
@@ -1264,6 +1545,14 @@
         <w:lang w:val="nl-NL"/>
       </w:rPr>
       <w:tab/>
+    </w:r>
+    <w:r>
+      <w:rPr>
+        <w:rFonts w:cs="Calibri"/>
+        <w:b/>
+        <w:sz w:val="16"/>
+        <w:lang w:val="nl-NL"/>
+      </w:rPr>
       <w:t xml:space="preserve">Email: </w:t>
     </w:r>
     <w:hyperlink r:id="rId1">
@@ -1335,16 +1624,7 @@
         <w:lang w:val="nl-NL"/>
       </w:rPr>
       <w:tab/>
-      <w:t xml:space="preserve">Steuer-Nr.27/103/00992                                                                                          </w:t>
-    </w:r>
-    <w:r>
-      <w:rPr>
-        <w:rFonts w:cs="Calibri"/>
-        <w:b/>
-        <w:sz w:val="16"/>
-        <w:lang w:val="nl-NL"/>
-      </w:rPr>
-      <w:t xml:space="preserve">                                                                                                                                                                                  </w:t>
+      <w:t xml:space="preserve">Steuer-Nr.27/103/00992                                                                                                                                                                                                                                                                            </w:t>
     </w:r>
   </w:p>
   <w:p>
@@ -1367,16 +1647,7 @@
         <w:sz w:val="16"/>
         <w:lang w:val="nl-NL"/>
       </w:rPr>
-      <w:t xml:space="preserve">                                                                             </w:t>
-    </w:r>
-    <w:r>
-      <w:rPr>
-        <w:rFonts w:cs="Calibri"/>
-        <w:b/>
-        <w:sz w:val="16"/>
-        <w:lang w:val="nl-NL"/>
-      </w:rPr>
-      <w:t xml:space="preserve">                                                                </w:t>
+      <w:t xml:space="preserve">                                                                                                                                             </w:t>
     </w:r>
     <w:r>
       <w:rPr>
@@ -1455,16 +1726,7 @@
         <w:lang w:val="nl-NL"/>
       </w:rPr>
       <w:tab/>
-      <w:t xml:space="preserve">Deutsche Bank          </w:t>
-    </w:r>
-    <w:r>
-      <w:rPr>
-        <w:rFonts w:cs="Calibri"/>
-        <w:b/>
-        <w:sz w:val="16"/>
-        <w:lang w:val="nl-NL"/>
-      </w:rPr>
-      <w:t xml:space="preserve">                                                                                                                                                                      </w:t>
+      <w:t xml:space="preserve">Deutsche Bank                                                                                                                                                                                </w:t>
     </w:r>
   </w:p>
   <w:p>
@@ -1506,16 +1768,7 @@
         <w:lang w:val="nl-NL"/>
       </w:rPr>
       <w:tab/>
-      <w:t xml:space="preserve">Name: Sargis Simonyan                                                                 </w:t>
-    </w:r>
-    <w:r>
-      <w:rPr>
-        <w:rFonts w:cs="Calibri"/>
-        <w:b/>
-        <w:sz w:val="16"/>
-        <w:lang w:val="nl-NL"/>
-      </w:rPr>
-      <w:t xml:space="preserve">                                                        </w:t>
+      <w:t xml:space="preserve">Name: Sargis Simonyan                                                                                                                         </w:t>
     </w:r>
   </w:p>
   <w:p>
@@ -1567,16 +1820,7 @@
         <w:lang w:val="nl-NL"/>
       </w:rPr>
       <w:tab/>
-      <w:t xml:space="preserve">IBAN:DE92 4407 0024 0214 6561 05                        </w:t>
-    </w:r>
-    <w:r>
-      <w:rPr>
-        <w:rFonts w:cs="Calibri"/>
-        <w:b/>
-        <w:sz w:val="16"/>
-        <w:lang w:val="nl-NL"/>
-      </w:rPr>
-      <w:t xml:space="preserve">            </w:t>
+      <w:t xml:space="preserve">IBAN:DE92 4407 0024 0214 6561 05                                    </w:t>
     </w:r>
     <w:r>
       <w:rPr>
@@ -1727,7 +1971,7 @@
         <w:noProof/>
       </w:rPr>
       <w:pict w14:anchorId="191BF3BE">
-        <v:rect id="Frame1" o:spid="_x0000_s2054" style="position:absolute;margin-left:-34.2pt;margin-top:294.05pt;width:17pt;height:18.15pt;z-index:-503316476;visibility:visible;mso-wrap-style:square;mso-wrap-distance-left:59.55pt;mso-wrap-distance-top:0;mso-wrap-distance-right:0;mso-wrap-distance-bottom:0;mso-position-horizontal:right;mso-position-horizontal-relative:page;mso-position-vertical:absolute;mso-position-vertical-relative:page;v-text-anchor:top" o:gfxdata="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" o:allowincell="f" filled="f" stroked="f" strokeweight="0">
+        <v:rect id="Frame1" o:spid="_x0000_s2054" style="position:absolute;margin-left:-68.4pt;margin-top:294.05pt;width:17pt;height:18.15pt;z-index:-503316476;visibility:visible;mso-wrap-style:square;mso-wrap-distance-left:59.55pt;mso-wrap-distance-top:0;mso-wrap-distance-right:0;mso-wrap-distance-bottom:0;mso-position-horizontal:right;mso-position-horizontal-relative:page;mso-position-vertical:absolute;mso-position-vertical-relative:page;v-text-anchor:top" o:gfxdata="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" o:allowincell="f" filled="f" stroked="f" strokeweight="0">
           <v:textbox inset="0,0,0,0">
             <w:txbxContent>
               <w:p>
@@ -1756,7 +2000,7 @@
         <w:noProof/>
       </w:rPr>
       <w:pict w14:anchorId="286B3AAB">
-        <v:rect id="Frame2" o:spid="_x0000_s2053" style="position:absolute;margin-left:-34.2pt;margin-top:408.85pt;width:17pt;height:18.15pt;z-index:-503316474;visibility:visible;mso-wrap-style:square;mso-wrap-distance-left:59.55pt;mso-wrap-distance-top:0;mso-wrap-distance-right:0;mso-wrap-distance-bottom:0;mso-position-horizontal:right;mso-position-horizontal-relative:page;mso-position-vertical:absolute;mso-position-vertical-relative:page;v-text-anchor:top" o:gfxdata="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" o:allowincell="f" filled="f" stroked="f" strokeweight="0">
+        <v:rect id="Frame2" o:spid="_x0000_s2053" style="position:absolute;margin-left:-68.4pt;margin-top:408.85pt;width:17pt;height:18.15pt;z-index:-503316474;visibility:visible;mso-wrap-style:square;mso-wrap-distance-left:59.55pt;mso-wrap-distance-top:0;mso-wrap-distance-right:0;mso-wrap-distance-bottom:0;mso-position-horizontal:right;mso-position-horizontal-relative:page;mso-position-vertical:absolute;mso-position-vertical-relative:page;v-text-anchor:top" o:gfxdata="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" o:allowincell="f" filled="f" stroked="f" strokeweight="0">
           <v:textbox inset="0,0,0,0">
             <w:txbxContent>
               <w:p>
@@ -3232,25 +3476,6 @@
 </file>
 
 <file path=customXml/item1.xml><?xml version="1.0" encoding="utf-8"?>
-<p:properties xmlns:p="http://schemas.microsoft.com/office/2006/metadata/properties" xmlns:xsi="http://www.w3.org/2001/XMLSchema-instance" xmlns:pc="http://schemas.microsoft.com/office/infopath/2007/PartnerControls">
-  <documentManagement/>
-</p:properties>
-</file>
-
-<file path=customXml/item2.xml><?xml version="1.0" encoding="utf-8"?>
-<b:Sources xmlns:b="http://schemas.openxmlformats.org/officeDocument/2006/bibliography" xmlns="http://schemas.openxmlformats.org/officeDocument/2006/bibliography" SelectedStyle="\APASixthEditionOfficeOnline.xsl" StyleName="APA" Version="6"/>
-</file>
-
-<file path=customXml/item3.xml><?xml version="1.0" encoding="utf-8"?>
-<?mso-contentType ?>
-<FormTemplates xmlns="http://schemas.microsoft.com/sharepoint/v3/contenttype/forms">
-  <Display>DocumentLibraryForm</Display>
-  <Edit>DocumentLibraryForm</Edit>
-  <New>DocumentLibraryForm</New>
-</FormTemplates>
-</file>
-
-<file path=customXml/item4.xml><?xml version="1.0" encoding="utf-8"?>
 <ct:contentTypeSchema xmlns:ct="http://schemas.microsoft.com/office/2006/metadata/contentType" xmlns:ma="http://schemas.microsoft.com/office/2006/metadata/properties/metaAttributes" ct:_="" ma:_="" ma:contentTypeName="Document" ma:contentTypeID="0x010100DCB78DB662DF904890B04ABC6E9E37BF" ma:contentTypeVersion="0" ma:contentTypeDescription="Create a new document." ma:contentTypeScope="" ma:versionID="f9336c7b176d157f6f5d8a262975ec89">
   <xsd:schema xmlns:xsd="http://www.w3.org/2001/XMLSchema" xmlns:xs="http://www.w3.org/2001/XMLSchema" xmlns:p="http://schemas.microsoft.com/office/2006/metadata/properties" targetNamespace="http://schemas.microsoft.com/office/2006/metadata/properties" ma:root="true" ma:fieldsID="1b05d82d297216baf5b26c55225140df">
     <xsd:element name="properties">
@@ -3364,32 +3589,26 @@
 </ct:contentTypeSchema>
 </file>
 
-<file path=customXml/itemProps1.xml><?xml version="1.0" encoding="utf-8"?>
-<ds:datastoreItem xmlns:ds="http://schemas.openxmlformats.org/officeDocument/2006/customXml" ds:itemID="{6F5D1C06-2B36-4C99-A052-9DD4E2562F21}">
-  <ds:schemaRefs>
-    <ds:schemaRef ds:uri="http://schemas.microsoft.com/office/2006/metadata/properties"/>
-    <ds:schemaRef ds:uri="http://schemas.microsoft.com/office/infopath/2007/PartnerControls"/>
-  </ds:schemaRefs>
-</ds:datastoreItem>
+<file path=customXml/item2.xml><?xml version="1.0" encoding="utf-8"?>
+<?mso-contentType ?>
+<FormTemplates xmlns="http://schemas.microsoft.com/sharepoint/v3/contenttype/forms">
+  <Display>DocumentLibraryForm</Display>
+  <Edit>DocumentLibraryForm</Edit>
+  <New>DocumentLibraryForm</New>
+</FormTemplates>
 </file>
 
-<file path=customXml/itemProps2.xml><?xml version="1.0" encoding="utf-8"?>
-<ds:datastoreItem xmlns:ds="http://schemas.openxmlformats.org/officeDocument/2006/customXml" ds:itemID="{BD004570-D6A7-40E4-9EC6-BE09AED9DB92}">
-  <ds:schemaRefs>
-    <ds:schemaRef ds:uri="http://schemas.openxmlformats.org/officeDocument/2006/bibliography"/>
-  </ds:schemaRefs>
-</ds:datastoreItem>
+<file path=customXml/item3.xml><?xml version="1.0" encoding="utf-8"?>
+<b:Sources xmlns:b="http://schemas.openxmlformats.org/officeDocument/2006/bibliography" xmlns="http://schemas.openxmlformats.org/officeDocument/2006/bibliography" SelectedStyle="\APASixthEditionOfficeOnline.xsl" StyleName="APA" Version="6"/>
 </file>
 
-<file path=customXml/itemProps3.xml><?xml version="1.0" encoding="utf-8"?>
-<ds:datastoreItem xmlns:ds="http://schemas.openxmlformats.org/officeDocument/2006/customXml" ds:itemID="{AD58D310-673E-4443-875A-2F413A6B7894}">
-  <ds:schemaRefs>
-    <ds:schemaRef ds:uri="http://schemas.microsoft.com/sharepoint/v3/contenttype/forms"/>
-  </ds:schemaRefs>
-</ds:datastoreItem>
+<file path=customXml/item4.xml><?xml version="1.0" encoding="utf-8"?>
+<p:properties xmlns:p="http://schemas.microsoft.com/office/2006/metadata/properties" xmlns:xsi="http://www.w3.org/2001/XMLSchema-instance" xmlns:pc="http://schemas.microsoft.com/office/infopath/2007/PartnerControls">
+  <documentManagement/>
+</p:properties>
 </file>
 
-<file path=customXml/itemProps4.xml><?xml version="1.0" encoding="utf-8"?>
+<file path=customXml/itemProps1.xml><?xml version="1.0" encoding="utf-8"?>
 <ds:datastoreItem xmlns:ds="http://schemas.openxmlformats.org/officeDocument/2006/customXml" ds:itemID="{60552E65-BE7A-4A78-A651-918B109422B9}">
   <ds:schemaRefs>
     <ds:schemaRef ds:uri="http://schemas.microsoft.com/office/2006/metadata/contentType"/>
@@ -3403,4 +3622,29 @@
     <ds:schemaRef ds:uri="http://schemas.microsoft.com/office/infopath/2007/PartnerControls"/>
   </ds:schemaRefs>
 </ds:datastoreItem>
+</file>
+
+<file path=customXml/itemProps2.xml><?xml version="1.0" encoding="utf-8"?>
+<ds:datastoreItem xmlns:ds="http://schemas.openxmlformats.org/officeDocument/2006/customXml" ds:itemID="{AD58D310-673E-4443-875A-2F413A6B7894}">
+  <ds:schemaRefs>
+    <ds:schemaRef ds:uri="http://schemas.microsoft.com/sharepoint/v3/contenttype/forms"/>
+  </ds:schemaRefs>
+</ds:datastoreItem>
+</file>
+
+<file path=customXml/itemProps3.xml><?xml version="1.0" encoding="utf-8"?>
+<ds:datastoreItem xmlns:ds="http://schemas.openxmlformats.org/officeDocument/2006/customXml" ds:itemID="{BD004570-D6A7-40E4-9EC6-BE09AED9DB92}">
+  <ds:schemaRefs>
+    <ds:schemaRef ds:uri="http://schemas.openxmlformats.org/officeDocument/2006/bibliography"/>
+  </ds:schemaRefs>
+</ds:datastoreItem>
+</file>
+
+<file path=customXml/itemProps4.xml><?xml version="1.0" encoding="utf-8"?>
+<ds:datastoreItem xmlns:ds="http://schemas.openxmlformats.org/officeDocument/2006/customXml" ds:itemID="{6F5D1C06-2B36-4C99-A052-9DD4E2562F21}">
+  <ds:schemaRefs>
+    <ds:schemaRef ds:uri="http://schemas.microsoft.com/office/2006/metadata/properties"/>
+    <ds:schemaRef ds:uri="http://schemas.microsoft.com/office/infopath/2007/PartnerControls"/>
+  </ds:schemaRefs>
+</ds:datastoreItem>
 </file>